--- a/数学建模资源/论文/优秀范文/2024_6.29-7.4/数模总结_玻璃风化问题.docx
+++ b/数学建模资源/论文/优秀范文/2024_6.29-7.4/数模总结_玻璃风化问题.docx
@@ -99,93 +99,72 @@
           <w:rFonts w:hint="eastAsia"/>
           <w:lang w:val="en-US" w:eastAsia="zh-CN"/>
         </w:rPr>
-        <w:t>表单二，三对0值的填充（最小值*sigma填充，最小化协方差矩阵的扭曲）</w:t>
-      </w:r>
-    </w:p>
-    <w:p>
-      <w:pPr>
-        <w:numPr>
-          <w:ilvl w:val="0"/>
-          <w:numId w:val="0"/>
-        </w:numPr>
-        <w:bidi w:val="0"/>
-        <w:rPr>
-          <w:rFonts w:hint="eastAsia"/>
-          <w:lang w:val="en-US" w:eastAsia="zh-CN"/>
-        </w:rPr>
-      </w:pPr>
-      <w:r>
-        <w:rPr>
-          <w:rFonts w:hint="eastAsia"/>
-          <w:lang w:val="en-US" w:eastAsia="zh-CN"/>
-        </w:rPr>
-        <w:t xml:space="preserve"># 期望协方差矩阵（理论矩阵） Sigma_expected = np.array([[0.04, 0.01], [0.01, 0.09]]) </w:t>
-      </w:r>
-    </w:p>
-    <w:p>
-      <w:pPr>
-        <w:numPr>
-          <w:ilvl w:val="0"/>
-          <w:numId w:val="0"/>
-        </w:numPr>
-        <w:bidi w:val="0"/>
-        <w:rPr>
-          <w:rFonts w:hint="eastAsia"/>
-          <w:lang w:val="en-US" w:eastAsia="zh-CN"/>
-        </w:rPr>
-      </w:pPr>
-      <w:r>
-        <w:rPr>
-          <w:rFonts w:hint="eastAsia"/>
-          <w:lang w:val="en-US" w:eastAsia="zh-CN"/>
-        </w:rPr>
-        <w:t xml:space="preserve"># 实际协方差矩阵（观测矩阵） Sigma_actual = np.array([[0.05, 0.02], [0.02, 0.08]]) </w:t>
-      </w:r>
-    </w:p>
-    <w:p>
-      <w:pPr>
-        <w:numPr>
-          <w:ilvl w:val="0"/>
-          <w:numId w:val="0"/>
-        </w:numPr>
-        <w:bidi w:val="0"/>
-        <w:rPr>
-          <w:rFonts w:hint="eastAsia"/>
-          <w:lang w:val="en-US" w:eastAsia="zh-CN"/>
-        </w:rPr>
-      </w:pPr>
-      <w:r>
-        <w:rPr>
-          <w:rFonts w:hint="eastAsia"/>
-          <w:lang w:val="en-US" w:eastAsia="zh-CN"/>
-        </w:rPr>
-        <w:t># 计算相对误差矩阵 R = (Sigma_actual - Sigma_expected) / Sigma_expected</w:t>
-      </w:r>
-    </w:p>
-    <w:p>
-      <w:pPr>
-        <w:numPr>
-          <w:ilvl w:val="0"/>
-          <w:numId w:val="0"/>
-        </w:numPr>
-        <w:bidi w:val="0"/>
-        <w:rPr>
-          <w:rFonts w:hint="eastAsia"/>
-          <w:lang w:val="en-US" w:eastAsia="zh-CN"/>
-        </w:rPr>
-      </w:pPr>
-      <w:r>
-        <w:rPr>
-          <w:rFonts w:hint="eastAsia"/>
-          <w:lang w:val="en-US" w:eastAsia="zh-CN"/>
-        </w:rPr>
-        <w:t xml:space="preserve"> # 计算均方根误差 mse = np.sqrt(np.mean(R**2))</w:t>
-      </w:r>
-    </w:p>
-    <w:p>
-      <w:pPr>
-        <w:numPr>
-          <w:ilvl w:val="0"/>
+        <w:t>表单二，三对0值的填充（最</w:t>
+      </w:r>
+      <w:bookmarkStart w:id="0" w:name="_GoBack"/>
+      <w:bookmarkEnd w:id="0"/>
+      <w:r>
+        <w:rPr>
+          <w:rFonts w:hint="eastAsia"/>
+          <w:lang w:val="en-US" w:eastAsia="zh-CN"/>
+        </w:rPr>
+        <w:t>小值*sigma填充，其他值*(1-填充值/总和)，最小化协方差矩阵的扭曲）</w:t>
+      </w:r>
+    </w:p>
+    <w:p>
+      <w:pPr>
+        <w:numPr>
+          <w:numId w:val="0"/>
+        </w:numPr>
+        <w:bidi w:val="0"/>
+      </w:pPr>
+      <w:r>
+        <w:drawing>
+          <wp:inline distT="0" distB="0" distL="114300" distR="114300">
+            <wp:extent cx="5271770" cy="1638300"/>
+            <wp:effectExtent l="0" t="0" r="11430" b="0"/>
+            <wp:docPr id="7" name="图片 1"/>
+            <wp:cNvGraphicFramePr>
+              <a:graphicFrameLocks xmlns:a="http://schemas.openxmlformats.org/drawingml/2006/main" noChangeAspect="1"/>
+            </wp:cNvGraphicFramePr>
+            <a:graphic xmlns:a="http://schemas.openxmlformats.org/drawingml/2006/main">
+              <a:graphicData uri="http://schemas.openxmlformats.org/drawingml/2006/picture">
+                <pic:pic xmlns:pic="http://schemas.openxmlformats.org/drawingml/2006/picture">
+                  <pic:nvPicPr>
+                    <pic:cNvPr id="7" name="图片 1"/>
+                    <pic:cNvPicPr>
+                      <a:picLocks noChangeAspect="1"/>
+                    </pic:cNvPicPr>
+                  </pic:nvPicPr>
+                  <pic:blipFill>
+                    <a:blip r:embed="rId4"/>
+                    <a:stretch>
+                      <a:fillRect/>
+                    </a:stretch>
+                  </pic:blipFill>
+                  <pic:spPr>
+                    <a:xfrm>
+                      <a:off x="0" y="0"/>
+                      <a:ext cx="5271770" cy="1638300"/>
+                    </a:xfrm>
+                    <a:prstGeom prst="rect">
+                      <a:avLst/>
+                    </a:prstGeom>
+                    <a:noFill/>
+                    <a:ln>
+                      <a:noFill/>
+                    </a:ln>
+                  </pic:spPr>
+                </pic:pic>
+              </a:graphicData>
+            </a:graphic>
+          </wp:inline>
+        </w:drawing>
+      </w:r>
+    </w:p>
+    <w:p>
+      <w:pPr>
+        <w:numPr>
           <w:numId w:val="0"/>
         </w:numPr>
         <w:bidi w:val="0"/>
@@ -194,6 +173,27 @@
           <w:lang w:val="en-US" w:eastAsia="zh-CN"/>
         </w:rPr>
       </w:pPr>
+      <w:r>
+        <w:rPr>
+          <w:rFonts w:hint="eastAsia"/>
+          <w:lang w:eastAsia="zh-CN"/>
+        </w:rPr>
+        <w:t>（</w:t>
+      </w:r>
+      <w:r>
+        <w:rPr>
+          <w:rFonts w:hint="eastAsia"/>
+          <w:lang w:val="en-US" w:eastAsia="zh-CN"/>
+        </w:rPr>
+        <w:t>可以用矩阵范数来计算矩阵扭曲</w:t>
+      </w:r>
+      <w:r>
+        <w:rPr>
+          <w:rFonts w:hint="eastAsia"/>
+          <w:lang w:eastAsia="zh-CN"/>
+        </w:rPr>
+        <w:t>）</w:t>
+      </w:r>
     </w:p>
     <w:p>
       <w:pPr>
@@ -276,7 +276,7 @@
                     </pic:cNvPicPr>
                   </pic:nvPicPr>
                   <pic:blipFill>
-                    <a:blip r:embed="rId4"/>
+                    <a:blip r:embed="rId5"/>
                     <a:stretch>
                       <a:fillRect/>
                     </a:stretch>
@@ -359,7 +359,7 @@
                     </pic:cNvPicPr>
                   </pic:nvPicPr>
                   <pic:blipFill>
-                    <a:blip r:embed="rId5"/>
+                    <a:blip r:embed="rId6"/>
                     <a:stretch>
                       <a:fillRect/>
                     </a:stretch>
@@ -511,7 +511,7 @@
                     </pic:cNvPicPr>
                   </pic:nvPicPr>
                   <pic:blipFill>
-                    <a:blip r:embed="rId6"/>
+                    <a:blip r:embed="rId7"/>
                     <a:stretch>
                       <a:fillRect/>
                     </a:stretch>
@@ -764,7 +764,7 @@
                     </pic:cNvPicPr>
                   </pic:nvPicPr>
                   <pic:blipFill>
-                    <a:blip r:embed="rId7"/>
+                    <a:blip r:embed="rId8"/>
                     <a:stretch>
                       <a:fillRect/>
                     </a:stretch>
@@ -900,7 +900,7 @@
                     </pic:cNvPicPr>
                   </pic:nvPicPr>
                   <pic:blipFill>
-                    <a:blip r:embed="rId8"/>
+                    <a:blip r:embed="rId9"/>
                     <a:stretch>
                       <a:fillRect/>
                     </a:stretch>
@@ -1000,7 +1000,7 @@
                     </pic:cNvPicPr>
                   </pic:nvPicPr>
                   <pic:blipFill>
-                    <a:blip r:embed="rId9"/>
+                    <a:blip r:embed="rId10"/>
                     <a:stretch>
                       <a:fillRect/>
                     </a:stretch>
@@ -1132,8 +1132,6 @@
         </w:rPr>
         <w:t>检验模型的分类合理性</w:t>
       </w:r>
-      <w:bookmarkStart w:id="0" w:name="_GoBack"/>
-      <w:bookmarkEnd w:id="0"/>
     </w:p>
     <w:sectPr>
       <w:pgSz w:w="11906" w:h="16838"/>
